--- a/Robustness Diagrams/Robustness Diagrams v0.1.docx
+++ b/Robustness Diagrams/Robustness Diagrams v0.1.docx
@@ -197,6 +197,7 @@
           <w:sz w:val="52"/>
           <w:szCs w:val="52"/>
           <w:u w:val="single"/>
+          <w:lang w:val="en-US"/>
         </w:rPr>
       </w:pPr>
     </w:p>
@@ -206,6 +207,7 @@
           <w:sz w:val="52"/>
           <w:szCs w:val="52"/>
           <w:u w:val="single"/>
+          <w:lang w:val="en-US"/>
         </w:rPr>
       </w:pPr>
     </w:p>
@@ -215,6 +217,7 @@
           <w:sz w:val="52"/>
           <w:szCs w:val="52"/>
           <w:u w:val="single"/>
+          <w:lang w:val="en-US"/>
         </w:rPr>
       </w:pPr>
     </w:p>
@@ -1048,16 +1051,16 @@
         </w:rPr>
         <w:lastRenderedPageBreak/>
         <w:drawing>
-          <wp:anchor distT="0" distB="0" distL="114300" distR="114300" simplePos="0" relativeHeight="251660288" behindDoc="0" locked="0" layoutInCell="1" allowOverlap="1" wp14:anchorId="77895C18" wp14:editId="531D6126">
+          <wp:anchor distT="0" distB="0" distL="114300" distR="114300" simplePos="0" relativeHeight="251660288" behindDoc="0" locked="0" layoutInCell="1" allowOverlap="1" wp14:anchorId="77895C18" wp14:editId="5EFD986D">
             <wp:simplePos x="0" y="0"/>
             <wp:positionH relativeFrom="margin">
               <wp:align>center</wp:align>
             </wp:positionH>
             <wp:positionV relativeFrom="paragraph">
-              <wp:posOffset>702357</wp:posOffset>
+              <wp:posOffset>483945</wp:posOffset>
             </wp:positionV>
-            <wp:extent cx="6801784" cy="5117910"/>
-            <wp:effectExtent l="0" t="0" r="0" b="6985"/>
+            <wp:extent cx="6332220" cy="4764405"/>
+            <wp:effectExtent l="0" t="0" r="0" b="0"/>
             <wp:wrapSquare wrapText="bothSides"/>
             <wp:docPr id="3" name="Εικόνα 3" descr="Εικόνα που περιέχει διάγραμμα&#10;&#10;Περιγραφή που δημιουργήθηκε αυτόματα"/>
             <wp:cNvGraphicFramePr>
@@ -1085,7 +1088,7 @@
                   <pic:spPr>
                     <a:xfrm>
                       <a:off x="0" y="0"/>
-                      <a:ext cx="6801784" cy="5117910"/>
+                      <a:ext cx="6332220" cy="4764405"/>
                     </a:xfrm>
                     <a:prstGeom prst="rect">
                       <a:avLst/>
@@ -1094,11 +1097,25 @@
                 </pic:pic>
               </a:graphicData>
             </a:graphic>
+            <wp14:sizeRelH relativeFrom="margin">
+              <wp14:pctWidth>0</wp14:pctWidth>
+            </wp14:sizeRelH>
+            <wp14:sizeRelV relativeFrom="margin">
+              <wp14:pctHeight>0</wp14:pctHeight>
+            </wp14:sizeRelV>
           </wp:anchor>
         </w:drawing>
       </w:r>
       <w:r>
         <w:rPr>
+          <w:noProof/>
+          <w:sz w:val="36"/>
+          <w:szCs w:val="36"/>
+        </w:rPr>
+        <w:t xml:space="preserve"> </w:t>
+      </w:r>
+      <w:r>
+        <w:rPr>
           <w:rFonts w:ascii="Calibri" w:eastAsia="Calibri" w:hAnsi="Calibri" w:cs="Calibri"/>
           <w:color w:val="000000" w:themeColor="text1"/>
           <w:sz w:val="36"/>
@@ -1107,6 +1124,633 @@
         </w:rPr>
         <w:t>Περίπτωση Χρήσης 5: Διαχείριση Προφίλ</w:t>
       </w:r>
+    </w:p>
+    <w:p>
+      <w:pPr>
+        <w:rPr>
+          <w:sz w:val="40"/>
+          <w:szCs w:val="40"/>
+        </w:rPr>
+      </w:pPr>
+    </w:p>
+    <w:p>
+      <w:pPr>
+        <w:rPr>
+          <w:rFonts w:ascii="Calibri" w:eastAsia="Calibri" w:hAnsi="Calibri" w:cs="Calibri"/>
+          <w:color w:val="000000" w:themeColor="text1"/>
+          <w:sz w:val="36"/>
+          <w:szCs w:val="36"/>
+          <w:u w:val="single"/>
+        </w:rPr>
+      </w:pPr>
+    </w:p>
+    <w:p>
+      <w:pPr>
+        <w:rPr>
+          <w:rFonts w:ascii="Calibri" w:eastAsia="Calibri" w:hAnsi="Calibri" w:cs="Calibri"/>
+          <w:color w:val="000000" w:themeColor="text1"/>
+          <w:sz w:val="36"/>
+          <w:szCs w:val="36"/>
+          <w:u w:val="single"/>
+        </w:rPr>
+      </w:pPr>
+    </w:p>
+    <w:p>
+      <w:pPr>
+        <w:rPr>
+          <w:rFonts w:ascii="Calibri" w:eastAsia="Calibri" w:hAnsi="Calibri" w:cs="Calibri"/>
+          <w:color w:val="000000" w:themeColor="text1"/>
+          <w:sz w:val="36"/>
+          <w:szCs w:val="36"/>
+          <w:u w:val="single"/>
+        </w:rPr>
+      </w:pPr>
+    </w:p>
+    <w:p>
+      <w:pPr>
+        <w:rPr>
+          <w:rFonts w:ascii="Calibri" w:eastAsia="Calibri" w:hAnsi="Calibri" w:cs="Calibri"/>
+          <w:color w:val="000000" w:themeColor="text1"/>
+          <w:sz w:val="36"/>
+          <w:szCs w:val="36"/>
+          <w:u w:val="single"/>
+        </w:rPr>
+      </w:pPr>
+    </w:p>
+    <w:p>
+      <w:pPr>
+        <w:rPr>
+          <w:rFonts w:ascii="Calibri" w:eastAsia="Calibri" w:hAnsi="Calibri" w:cs="Calibri"/>
+          <w:color w:val="000000" w:themeColor="text1"/>
+          <w:sz w:val="36"/>
+          <w:szCs w:val="36"/>
+          <w:u w:val="single"/>
+        </w:rPr>
+      </w:pPr>
+    </w:p>
+    <w:p>
+      <w:pPr>
+        <w:rPr>
+          <w:rFonts w:ascii="Calibri" w:eastAsia="Calibri" w:hAnsi="Calibri" w:cs="Calibri"/>
+          <w:color w:val="000000" w:themeColor="text1"/>
+          <w:sz w:val="36"/>
+          <w:szCs w:val="36"/>
+          <w:u w:val="single"/>
+        </w:rPr>
+      </w:pPr>
+    </w:p>
+    <w:p>
+      <w:pPr>
+        <w:rPr>
+          <w:rFonts w:ascii="Calibri" w:eastAsia="Calibri" w:hAnsi="Calibri" w:cs="Calibri"/>
+          <w:color w:val="000000" w:themeColor="text1"/>
+          <w:sz w:val="36"/>
+          <w:szCs w:val="36"/>
+          <w:u w:val="single"/>
+        </w:rPr>
+      </w:pPr>
+    </w:p>
+    <w:p>
+      <w:pPr>
+        <w:rPr>
+          <w:rFonts w:ascii="Calibri" w:eastAsia="Calibri" w:hAnsi="Calibri" w:cs="Calibri"/>
+          <w:color w:val="000000" w:themeColor="text1"/>
+          <w:sz w:val="36"/>
+          <w:szCs w:val="36"/>
+          <w:u w:val="single"/>
+        </w:rPr>
+      </w:pPr>
+    </w:p>
+    <w:p>
+      <w:pPr>
+        <w:rPr>
+          <w:rFonts w:ascii="Calibri" w:eastAsia="Calibri" w:hAnsi="Calibri" w:cs="Calibri"/>
+          <w:color w:val="000000" w:themeColor="text1"/>
+          <w:sz w:val="36"/>
+          <w:szCs w:val="36"/>
+          <w:u w:val="single"/>
+        </w:rPr>
+      </w:pPr>
+    </w:p>
+    <w:p>
+      <w:pPr>
+        <w:rPr>
+          <w:rFonts w:ascii="Calibri" w:eastAsia="Calibri" w:hAnsi="Calibri" w:cs="Calibri"/>
+          <w:color w:val="000000" w:themeColor="text1"/>
+          <w:sz w:val="36"/>
+          <w:szCs w:val="36"/>
+          <w:u w:val="single"/>
+        </w:rPr>
+      </w:pPr>
+    </w:p>
+    <w:p>
+      <w:pPr>
+        <w:rPr>
+          <w:sz w:val="36"/>
+          <w:szCs w:val="36"/>
+          <w:u w:val="single"/>
+        </w:rPr>
+      </w:pPr>
+      <w:r>
+        <w:rPr>
+          <w:noProof/>
+          <w:sz w:val="36"/>
+          <w:szCs w:val="36"/>
+        </w:rPr>
+        <w:lastRenderedPageBreak/>
+        <w:drawing>
+          <wp:anchor distT="0" distB="0" distL="114300" distR="114300" simplePos="0" relativeHeight="251661312" behindDoc="0" locked="0" layoutInCell="1" allowOverlap="1" wp14:anchorId="7907161D" wp14:editId="780B0918">
+            <wp:simplePos x="0" y="0"/>
+            <wp:positionH relativeFrom="margin">
+              <wp:align>right</wp:align>
+            </wp:positionH>
+            <wp:positionV relativeFrom="paragraph">
+              <wp:posOffset>361315</wp:posOffset>
+            </wp:positionV>
+            <wp:extent cx="6813550" cy="5567680"/>
+            <wp:effectExtent l="0" t="0" r="6350" b="0"/>
+            <wp:wrapSquare wrapText="bothSides"/>
+            <wp:docPr id="4" name="Εικόνα 4"/>
+            <wp:cNvGraphicFramePr>
+              <a:graphicFrameLocks xmlns:a="http://schemas.openxmlformats.org/drawingml/2006/main" noChangeAspect="1"/>
+            </wp:cNvGraphicFramePr>
+            <a:graphic xmlns:a="http://schemas.openxmlformats.org/drawingml/2006/main">
+              <a:graphicData uri="http://schemas.openxmlformats.org/drawingml/2006/picture">
+                <pic:pic xmlns:pic="http://schemas.openxmlformats.org/drawingml/2006/picture">
+                  <pic:nvPicPr>
+                    <pic:cNvPr id="0" name="Picture 1"/>
+                    <pic:cNvPicPr>
+                      <a:picLocks noChangeAspect="1" noChangeArrowheads="1"/>
+                    </pic:cNvPicPr>
+                  </pic:nvPicPr>
+                  <pic:blipFill>
+                    <a:blip r:embed="rId8">
+                      <a:extLst>
+                        <a:ext uri="{28A0092B-C50C-407E-A947-70E740481C1C}">
+                          <a14:useLocalDpi xmlns:a14="http://schemas.microsoft.com/office/drawing/2010/main" val="0"/>
+                        </a:ext>
+                      </a:extLst>
+                    </a:blip>
+                    <a:srcRect/>
+                    <a:stretch>
+                      <a:fillRect/>
+                    </a:stretch>
+                  </pic:blipFill>
+                  <pic:spPr bwMode="auto">
+                    <a:xfrm>
+                      <a:off x="0" y="0"/>
+                      <a:ext cx="6813550" cy="5567680"/>
+                    </a:xfrm>
+                    <a:prstGeom prst="rect">
+                      <a:avLst/>
+                    </a:prstGeom>
+                    <a:noFill/>
+                    <a:ln>
+                      <a:noFill/>
+                    </a:ln>
+                  </pic:spPr>
+                </pic:pic>
+              </a:graphicData>
+            </a:graphic>
+            <wp14:sizeRelH relativeFrom="margin">
+              <wp14:pctWidth>0</wp14:pctWidth>
+            </wp14:sizeRelH>
+            <wp14:sizeRelV relativeFrom="margin">
+              <wp14:pctHeight>0</wp14:pctHeight>
+            </wp14:sizeRelV>
+          </wp:anchor>
+        </w:drawing>
+      </w:r>
+      <w:r>
+        <w:rPr>
+          <w:rFonts w:ascii="Calibri" w:eastAsia="Calibri" w:hAnsi="Calibri" w:cs="Calibri"/>
+          <w:color w:val="000000" w:themeColor="text1"/>
+          <w:sz w:val="36"/>
+          <w:szCs w:val="36"/>
+          <w:u w:val="single"/>
+        </w:rPr>
+        <w:t xml:space="preserve">Περίπτωση Χρήσης </w:t>
+      </w:r>
+      <w:r>
+        <w:rPr>
+          <w:rFonts w:ascii="Calibri" w:eastAsia="Calibri" w:hAnsi="Calibri" w:cs="Calibri"/>
+          <w:sz w:val="36"/>
+          <w:szCs w:val="36"/>
+          <w:u w:val="single"/>
+        </w:rPr>
+        <w:t xml:space="preserve">6: </w:t>
+      </w:r>
+      <w:r>
+        <w:rPr>
+          <w:rFonts w:ascii="Calibri" w:eastAsia="Calibri" w:hAnsi="Calibri" w:cs="Calibri"/>
+          <w:sz w:val="36"/>
+          <w:szCs w:val="36"/>
+          <w:u w:val="single"/>
+        </w:rPr>
+        <w:t>Αίτηση</w:t>
+      </w:r>
+      <w:r>
+        <w:rPr>
+          <w:sz w:val="36"/>
+          <w:szCs w:val="36"/>
+          <w:u w:val="single"/>
+        </w:rPr>
+        <w:t xml:space="preserve"> </w:t>
+      </w:r>
+      <w:r>
+        <w:rPr>
+          <w:sz w:val="36"/>
+          <w:szCs w:val="36"/>
+          <w:u w:val="single"/>
+        </w:rPr>
+        <w:t>εκδήλωσης</w:t>
+      </w:r>
+    </w:p>
+    <w:p>
+      <w:pPr>
+        <w:rPr>
+          <w:sz w:val="40"/>
+          <w:szCs w:val="40"/>
+          <w:lang w:val="en-US"/>
+        </w:rPr>
+      </w:pPr>
+      <w:r>
+        <w:rPr>
+          <w:sz w:val="40"/>
+          <w:szCs w:val="40"/>
+          <w:lang w:val="en-US"/>
+        </w:rPr>
+        <w:t xml:space="preserve"> </w:t>
+      </w:r>
+    </w:p>
+    <w:p>
+      <w:pPr>
+        <w:rPr>
+          <w:rFonts w:ascii="Calibri" w:eastAsia="Calibri" w:hAnsi="Calibri" w:cs="Calibri"/>
+          <w:color w:val="000000" w:themeColor="text1"/>
+          <w:sz w:val="36"/>
+          <w:szCs w:val="36"/>
+          <w:u w:val="single"/>
+        </w:rPr>
+      </w:pPr>
+    </w:p>
+    <w:p>
+      <w:pPr>
+        <w:rPr>
+          <w:rFonts w:ascii="Calibri" w:eastAsia="Calibri" w:hAnsi="Calibri" w:cs="Calibri"/>
+          <w:color w:val="000000" w:themeColor="text1"/>
+          <w:sz w:val="36"/>
+          <w:szCs w:val="36"/>
+          <w:u w:val="single"/>
+        </w:rPr>
+      </w:pPr>
+    </w:p>
+    <w:p>
+      <w:pPr>
+        <w:rPr>
+          <w:rFonts w:ascii="Calibri" w:eastAsia="Calibri" w:hAnsi="Calibri" w:cs="Calibri"/>
+          <w:color w:val="000000" w:themeColor="text1"/>
+          <w:sz w:val="36"/>
+          <w:szCs w:val="36"/>
+          <w:u w:val="single"/>
+        </w:rPr>
+      </w:pPr>
+    </w:p>
+    <w:p>
+      <w:pPr>
+        <w:rPr>
+          <w:rFonts w:ascii="Calibri" w:eastAsia="Calibri" w:hAnsi="Calibri" w:cs="Calibri"/>
+          <w:color w:val="000000" w:themeColor="text1"/>
+          <w:sz w:val="36"/>
+          <w:szCs w:val="36"/>
+          <w:u w:val="single"/>
+        </w:rPr>
+      </w:pPr>
+    </w:p>
+    <w:p>
+      <w:pPr>
+        <w:rPr>
+          <w:rFonts w:ascii="Calibri" w:eastAsia="Calibri" w:hAnsi="Calibri" w:cs="Calibri"/>
+          <w:color w:val="000000" w:themeColor="text1"/>
+          <w:sz w:val="36"/>
+          <w:szCs w:val="36"/>
+          <w:u w:val="single"/>
+        </w:rPr>
+      </w:pPr>
+    </w:p>
+    <w:p>
+      <w:pPr>
+        <w:rPr>
+          <w:rFonts w:ascii="Calibri" w:eastAsia="Calibri" w:hAnsi="Calibri" w:cs="Calibri"/>
+          <w:color w:val="000000" w:themeColor="text1"/>
+          <w:sz w:val="36"/>
+          <w:szCs w:val="36"/>
+          <w:u w:val="single"/>
+        </w:rPr>
+      </w:pPr>
+    </w:p>
+    <w:p>
+      <w:pPr>
+        <w:rPr>
+          <w:rFonts w:ascii="Calibri" w:eastAsia="Calibri" w:hAnsi="Calibri" w:cs="Calibri"/>
+          <w:color w:val="000000" w:themeColor="text1"/>
+          <w:sz w:val="36"/>
+          <w:szCs w:val="36"/>
+          <w:u w:val="single"/>
+        </w:rPr>
+      </w:pPr>
+    </w:p>
+    <w:p>
+      <w:pPr>
+        <w:rPr>
+          <w:rFonts w:ascii="Calibri" w:eastAsia="Calibri" w:hAnsi="Calibri" w:cs="Calibri"/>
+          <w:color w:val="000000" w:themeColor="text1"/>
+          <w:sz w:val="36"/>
+          <w:szCs w:val="36"/>
+          <w:u w:val="single"/>
+        </w:rPr>
+      </w:pPr>
+    </w:p>
+    <w:p>
+      <w:pPr>
+        <w:rPr>
+          <w:rFonts w:ascii="Calibri" w:eastAsia="Calibri" w:hAnsi="Calibri" w:cs="Calibri"/>
+          <w:color w:val="000000" w:themeColor="text1"/>
+          <w:sz w:val="36"/>
+          <w:szCs w:val="36"/>
+          <w:u w:val="single"/>
+        </w:rPr>
+      </w:pPr>
+      <w:r>
+        <w:rPr>
+          <w:noProof/>
+          <w:sz w:val="40"/>
+          <w:szCs w:val="40"/>
+          <w:lang w:val="en-US"/>
+        </w:rPr>
+        <w:lastRenderedPageBreak/>
+        <w:drawing>
+          <wp:anchor distT="0" distB="0" distL="114300" distR="114300" simplePos="0" relativeHeight="251662336" behindDoc="0" locked="0" layoutInCell="1" allowOverlap="1" wp14:anchorId="0793E41D" wp14:editId="3A3C7026">
+            <wp:simplePos x="0" y="0"/>
+            <wp:positionH relativeFrom="margin">
+              <wp:align>right</wp:align>
+            </wp:positionH>
+            <wp:positionV relativeFrom="paragraph">
+              <wp:posOffset>593659</wp:posOffset>
+            </wp:positionV>
+            <wp:extent cx="6646545" cy="5309235"/>
+            <wp:effectExtent l="0" t="0" r="1905" b="5715"/>
+            <wp:wrapSquare wrapText="bothSides"/>
+            <wp:docPr id="5" name="Εικόνα 5"/>
+            <wp:cNvGraphicFramePr>
+              <a:graphicFrameLocks xmlns:a="http://schemas.openxmlformats.org/drawingml/2006/main" noChangeAspect="1"/>
+            </wp:cNvGraphicFramePr>
+            <a:graphic xmlns:a="http://schemas.openxmlformats.org/drawingml/2006/main">
+              <a:graphicData uri="http://schemas.openxmlformats.org/drawingml/2006/picture">
+                <pic:pic xmlns:pic="http://schemas.openxmlformats.org/drawingml/2006/picture">
+                  <pic:nvPicPr>
+                    <pic:cNvPr id="0" name="Picture 2"/>
+                    <pic:cNvPicPr>
+                      <a:picLocks noChangeAspect="1" noChangeArrowheads="1"/>
+                    </pic:cNvPicPr>
+                  </pic:nvPicPr>
+                  <pic:blipFill>
+                    <a:blip r:embed="rId9">
+                      <a:extLst>
+                        <a:ext uri="{28A0092B-C50C-407E-A947-70E740481C1C}">
+                          <a14:useLocalDpi xmlns:a14="http://schemas.microsoft.com/office/drawing/2010/main" val="0"/>
+                        </a:ext>
+                      </a:extLst>
+                    </a:blip>
+                    <a:srcRect/>
+                    <a:stretch>
+                      <a:fillRect/>
+                    </a:stretch>
+                  </pic:blipFill>
+                  <pic:spPr bwMode="auto">
+                    <a:xfrm>
+                      <a:off x="0" y="0"/>
+                      <a:ext cx="6646545" cy="5309235"/>
+                    </a:xfrm>
+                    <a:prstGeom prst="rect">
+                      <a:avLst/>
+                    </a:prstGeom>
+                    <a:noFill/>
+                    <a:ln>
+                      <a:noFill/>
+                    </a:ln>
+                  </pic:spPr>
+                </pic:pic>
+              </a:graphicData>
+            </a:graphic>
+          </wp:anchor>
+        </w:drawing>
+      </w:r>
+      <w:r>
+        <w:rPr>
+          <w:rFonts w:ascii="Calibri" w:eastAsia="Calibri" w:hAnsi="Calibri" w:cs="Calibri"/>
+          <w:color w:val="000000" w:themeColor="text1"/>
+          <w:sz w:val="36"/>
+          <w:szCs w:val="36"/>
+          <w:u w:val="single"/>
+        </w:rPr>
+        <w:t>Περίπτωση Χρήσης 7:  Αναζήτηση Γυμναστηρίων</w:t>
+      </w:r>
+    </w:p>
+    <w:p>
+      <w:pPr>
+        <w:rPr>
+          <w:sz w:val="40"/>
+          <w:szCs w:val="40"/>
+          <w:lang w:val="en-US"/>
+        </w:rPr>
+      </w:pPr>
+    </w:p>
+    <w:p>
+      <w:pPr>
+        <w:rPr>
+          <w:sz w:val="40"/>
+          <w:szCs w:val="40"/>
+          <w:lang w:val="en-US"/>
+        </w:rPr>
+      </w:pPr>
+    </w:p>
+    <w:p>
+      <w:pPr>
+        <w:rPr>
+          <w:sz w:val="40"/>
+          <w:szCs w:val="40"/>
+          <w:lang w:val="en-US"/>
+        </w:rPr>
+      </w:pPr>
+    </w:p>
+    <w:p>
+      <w:pPr>
+        <w:rPr>
+          <w:sz w:val="40"/>
+          <w:szCs w:val="40"/>
+          <w:lang w:val="en-US"/>
+        </w:rPr>
+      </w:pPr>
+    </w:p>
+    <w:p>
+      <w:pPr>
+        <w:rPr>
+          <w:sz w:val="40"/>
+          <w:szCs w:val="40"/>
+          <w:lang w:val="en-US"/>
+        </w:rPr>
+      </w:pPr>
+    </w:p>
+    <w:p>
+      <w:pPr>
+        <w:rPr>
+          <w:sz w:val="40"/>
+          <w:szCs w:val="40"/>
+          <w:lang w:val="en-US"/>
+        </w:rPr>
+      </w:pPr>
+    </w:p>
+    <w:p>
+      <w:pPr>
+        <w:rPr>
+          <w:sz w:val="40"/>
+          <w:szCs w:val="40"/>
+          <w:lang w:val="en-US"/>
+        </w:rPr>
+      </w:pPr>
+    </w:p>
+    <w:p>
+      <w:pPr>
+        <w:rPr>
+          <w:sz w:val="40"/>
+          <w:szCs w:val="40"/>
+          <w:lang w:val="en-US"/>
+        </w:rPr>
+      </w:pPr>
+    </w:p>
+    <w:p>
+      <w:pPr>
+        <w:rPr>
+          <w:sz w:val="40"/>
+          <w:szCs w:val="40"/>
+          <w:lang w:val="en-US"/>
+        </w:rPr>
+      </w:pPr>
+    </w:p>
+    <w:p>
+      <w:pPr>
+        <w:rPr>
+          <w:sz w:val="36"/>
+          <w:szCs w:val="36"/>
+          <w:u w:val="single"/>
+        </w:rPr>
+      </w:pPr>
+      <w:r>
+        <w:rPr>
+          <w:noProof/>
+          <w:sz w:val="36"/>
+          <w:szCs w:val="36"/>
+        </w:rPr>
+        <w:lastRenderedPageBreak/>
+        <w:drawing>
+          <wp:anchor distT="0" distB="0" distL="114300" distR="114300" simplePos="0" relativeHeight="251663360" behindDoc="0" locked="0" layoutInCell="1" allowOverlap="1" wp14:anchorId="66A084DF" wp14:editId="4714DC6A">
+            <wp:simplePos x="0" y="0"/>
+            <wp:positionH relativeFrom="margin">
+              <wp:align>center</wp:align>
+            </wp:positionH>
+            <wp:positionV relativeFrom="paragraph">
+              <wp:posOffset>498124</wp:posOffset>
+            </wp:positionV>
+            <wp:extent cx="7004050" cy="5349875"/>
+            <wp:effectExtent l="0" t="0" r="6350" b="3175"/>
+            <wp:wrapSquare wrapText="bothSides"/>
+            <wp:docPr id="6" name="Εικόνα 6"/>
+            <wp:cNvGraphicFramePr>
+              <a:graphicFrameLocks xmlns:a="http://schemas.openxmlformats.org/drawingml/2006/main" noChangeAspect="1"/>
+            </wp:cNvGraphicFramePr>
+            <a:graphic xmlns:a="http://schemas.openxmlformats.org/drawingml/2006/main">
+              <a:graphicData uri="http://schemas.openxmlformats.org/drawingml/2006/picture">
+                <pic:pic xmlns:pic="http://schemas.openxmlformats.org/drawingml/2006/picture">
+                  <pic:nvPicPr>
+                    <pic:cNvPr id="0" name="Picture 3"/>
+                    <pic:cNvPicPr>
+                      <a:picLocks noChangeAspect="1" noChangeArrowheads="1"/>
+                    </pic:cNvPicPr>
+                  </pic:nvPicPr>
+                  <pic:blipFill>
+                    <a:blip r:embed="rId10">
+                      <a:extLst>
+                        <a:ext uri="{28A0092B-C50C-407E-A947-70E740481C1C}">
+                          <a14:useLocalDpi xmlns:a14="http://schemas.microsoft.com/office/drawing/2010/main" val="0"/>
+                        </a:ext>
+                      </a:extLst>
+                    </a:blip>
+                    <a:srcRect/>
+                    <a:stretch>
+                      <a:fillRect/>
+                    </a:stretch>
+                  </pic:blipFill>
+                  <pic:spPr bwMode="auto">
+                    <a:xfrm>
+                      <a:off x="0" y="0"/>
+                      <a:ext cx="7004050" cy="5349875"/>
+                    </a:xfrm>
+                    <a:prstGeom prst="rect">
+                      <a:avLst/>
+                    </a:prstGeom>
+                    <a:noFill/>
+                    <a:ln>
+                      <a:noFill/>
+                    </a:ln>
+                  </pic:spPr>
+                </pic:pic>
+              </a:graphicData>
+            </a:graphic>
+            <wp14:sizeRelH relativeFrom="margin">
+              <wp14:pctWidth>0</wp14:pctWidth>
+            </wp14:sizeRelH>
+            <wp14:sizeRelV relativeFrom="margin">
+              <wp14:pctHeight>0</wp14:pctHeight>
+            </wp14:sizeRelV>
+          </wp:anchor>
+        </w:drawing>
+      </w:r>
+      <w:r>
+        <w:rPr>
+          <w:noProof/>
+          <w:sz w:val="36"/>
+          <w:szCs w:val="36"/>
+          <w:lang w:val="en-US"/>
+        </w:rPr>
+        <w:t xml:space="preserve"> </w:t>
+      </w:r>
+      <w:r>
+        <w:rPr>
+          <w:rFonts w:ascii="Calibri" w:eastAsia="Calibri" w:hAnsi="Calibri" w:cs="Calibri"/>
+          <w:sz w:val="36"/>
+          <w:szCs w:val="36"/>
+          <w:u w:val="single"/>
+        </w:rPr>
+        <w:t>Περίπτωση Χρήσης 10: Έγκριση/Απόρριψη</w:t>
+      </w:r>
+      <w:r>
+        <w:rPr>
+          <w:sz w:val="36"/>
+          <w:szCs w:val="36"/>
+          <w:u w:val="single"/>
+        </w:rPr>
+        <w:t xml:space="preserve"> εκδήλωσης</w:t>
+      </w:r>
+    </w:p>
+    <w:p>
+      <w:pPr>
+        <w:rPr>
+          <w:sz w:val="36"/>
+          <w:szCs w:val="36"/>
+          <w:u w:val="single"/>
+        </w:rPr>
+      </w:pPr>
     </w:p>
     <w:p>
       <w:pPr>

--- a/Robustness Diagrams/Robustness Diagrams v0.1.docx
+++ b/Robustness Diagrams/Robustness Diagrams v0.1.docx
@@ -1371,14 +1371,12 @@
         <w:rPr>
           <w:sz w:val="40"/>
           <w:szCs w:val="40"/>
-          <w:lang w:val="en-US"/>
-        </w:rPr>
-      </w:pPr>
-      <w:r>
-        <w:rPr>
-          <w:sz w:val="40"/>
-          <w:szCs w:val="40"/>
-          <w:lang w:val="en-US"/>
+        </w:rPr>
+      </w:pPr>
+      <w:r>
+        <w:rPr>
+          <w:sz w:val="40"/>
+          <w:szCs w:val="40"/>
         </w:rPr>
         <w:t xml:space="preserve"> </w:t>
       </w:r>
@@ -1562,79 +1560,398 @@
         <w:rPr>
           <w:sz w:val="40"/>
           <w:szCs w:val="40"/>
+        </w:rPr>
+      </w:pPr>
+    </w:p>
+    <w:p>
+      <w:pPr>
+        <w:rPr>
+          <w:sz w:val="40"/>
+          <w:szCs w:val="40"/>
+        </w:rPr>
+      </w:pPr>
+    </w:p>
+    <w:p>
+      <w:pPr>
+        <w:rPr>
+          <w:sz w:val="40"/>
+          <w:szCs w:val="40"/>
+        </w:rPr>
+      </w:pPr>
+    </w:p>
+    <w:p>
+      <w:pPr>
+        <w:rPr>
+          <w:sz w:val="40"/>
+          <w:szCs w:val="40"/>
+        </w:rPr>
+      </w:pPr>
+    </w:p>
+    <w:p>
+      <w:pPr>
+        <w:rPr>
+          <w:sz w:val="40"/>
+          <w:szCs w:val="40"/>
+        </w:rPr>
+      </w:pPr>
+    </w:p>
+    <w:p>
+      <w:pPr>
+        <w:rPr>
+          <w:sz w:val="40"/>
+          <w:szCs w:val="40"/>
+        </w:rPr>
+      </w:pPr>
+    </w:p>
+    <w:p>
+      <w:pPr>
+        <w:rPr>
+          <w:sz w:val="40"/>
+          <w:szCs w:val="40"/>
+        </w:rPr>
+      </w:pPr>
+    </w:p>
+    <w:p>
+      <w:pPr>
+        <w:rPr>
+          <w:sz w:val="40"/>
+          <w:szCs w:val="40"/>
+        </w:rPr>
+      </w:pPr>
+    </w:p>
+    <w:p>
+      <w:pPr>
+        <w:rPr>
+          <w:sz w:val="40"/>
+          <w:szCs w:val="40"/>
+        </w:rPr>
+      </w:pPr>
+    </w:p>
+    <w:p>
+      <w:pPr>
+        <w:rPr>
+          <w:sz w:val="36"/>
+          <w:szCs w:val="36"/>
+          <w:u w:val="single"/>
+        </w:rPr>
+      </w:pPr>
+      <w:r>
+        <w:rPr>
+          <w:noProof/>
+          <w:sz w:val="40"/>
+          <w:szCs w:val="40"/>
           <w:lang w:val="en-US"/>
         </w:rPr>
-      </w:pPr>
-    </w:p>
-    <w:p>
-      <w:pPr>
-        <w:rPr>
-          <w:sz w:val="40"/>
-          <w:szCs w:val="40"/>
+        <w:lastRenderedPageBreak/>
+        <w:drawing>
+          <wp:anchor distT="0" distB="0" distL="114300" distR="114300" simplePos="0" relativeHeight="251665408" behindDoc="0" locked="0" layoutInCell="1" allowOverlap="1" wp14:anchorId="68E6E86C" wp14:editId="3A44D74D">
+            <wp:simplePos x="0" y="0"/>
+            <wp:positionH relativeFrom="margin">
+              <wp:align>left</wp:align>
+            </wp:positionH>
+            <wp:positionV relativeFrom="paragraph">
+              <wp:posOffset>579471</wp:posOffset>
+            </wp:positionV>
+            <wp:extent cx="6601460" cy="6127750"/>
+            <wp:effectExtent l="0" t="0" r="8890" b="6350"/>
+            <wp:wrapSquare wrapText="bothSides"/>
+            <wp:docPr id="8" name="Εικόνα 8"/>
+            <wp:cNvGraphicFramePr>
+              <a:graphicFrameLocks xmlns:a="http://schemas.openxmlformats.org/drawingml/2006/main" noChangeAspect="1"/>
+            </wp:cNvGraphicFramePr>
+            <a:graphic xmlns:a="http://schemas.openxmlformats.org/drawingml/2006/main">
+              <a:graphicData uri="http://schemas.openxmlformats.org/drawingml/2006/picture">
+                <pic:pic xmlns:pic="http://schemas.openxmlformats.org/drawingml/2006/picture">
+                  <pic:nvPicPr>
+                    <pic:cNvPr id="0" name="Picture 2"/>
+                    <pic:cNvPicPr>
+                      <a:picLocks noChangeAspect="1" noChangeArrowheads="1"/>
+                    </pic:cNvPicPr>
+                  </pic:nvPicPr>
+                  <pic:blipFill>
+                    <a:blip r:embed="rId10">
+                      <a:extLst>
+                        <a:ext uri="{28A0092B-C50C-407E-A947-70E740481C1C}">
+                          <a14:useLocalDpi xmlns:a14="http://schemas.microsoft.com/office/drawing/2010/main" val="0"/>
+                        </a:ext>
+                      </a:extLst>
+                    </a:blip>
+                    <a:srcRect/>
+                    <a:stretch>
+                      <a:fillRect/>
+                    </a:stretch>
+                  </pic:blipFill>
+                  <pic:spPr bwMode="auto">
+                    <a:xfrm>
+                      <a:off x="0" y="0"/>
+                      <a:ext cx="6601460" cy="6127750"/>
+                    </a:xfrm>
+                    <a:prstGeom prst="rect">
+                      <a:avLst/>
+                    </a:prstGeom>
+                    <a:noFill/>
+                    <a:ln>
+                      <a:noFill/>
+                    </a:ln>
+                  </pic:spPr>
+                </pic:pic>
+              </a:graphicData>
+            </a:graphic>
+            <wp14:sizeRelH relativeFrom="margin">
+              <wp14:pctWidth>0</wp14:pctWidth>
+            </wp14:sizeRelH>
+            <wp14:sizeRelV relativeFrom="margin">
+              <wp14:pctHeight>0</wp14:pctHeight>
+            </wp14:sizeRelV>
+          </wp:anchor>
+        </w:drawing>
+      </w:r>
+      <w:r>
+        <w:rPr>
+          <w:sz w:val="36"/>
+          <w:szCs w:val="36"/>
+          <w:u w:val="single"/>
+        </w:rPr>
+        <w:t>Περίπτωση Χρήσης 8: Πληρωμές/Συνδρομές</w:t>
+      </w:r>
+    </w:p>
+    <w:p>
+      <w:pPr>
+        <w:rPr>
+          <w:sz w:val="36"/>
+          <w:szCs w:val="36"/>
+          <w:u w:val="single"/>
+        </w:rPr>
+      </w:pPr>
+    </w:p>
+    <w:p>
+      <w:pPr>
+        <w:rPr>
+          <w:sz w:val="36"/>
+          <w:szCs w:val="36"/>
+          <w:u w:val="single"/>
+        </w:rPr>
+      </w:pPr>
+    </w:p>
+    <w:p>
+      <w:pPr>
+        <w:rPr>
+          <w:sz w:val="36"/>
+          <w:szCs w:val="36"/>
+          <w:u w:val="single"/>
+        </w:rPr>
+      </w:pPr>
+    </w:p>
+    <w:p>
+      <w:pPr>
+        <w:rPr>
+          <w:sz w:val="36"/>
+          <w:szCs w:val="36"/>
+          <w:u w:val="single"/>
+        </w:rPr>
+      </w:pPr>
+    </w:p>
+    <w:p>
+      <w:pPr>
+        <w:rPr>
+          <w:sz w:val="36"/>
+          <w:szCs w:val="36"/>
+          <w:u w:val="single"/>
+        </w:rPr>
+      </w:pPr>
+    </w:p>
+    <w:p>
+      <w:pPr>
+        <w:rPr>
+          <w:sz w:val="36"/>
+          <w:szCs w:val="36"/>
+          <w:u w:val="single"/>
+        </w:rPr>
+      </w:pPr>
+    </w:p>
+    <w:p>
+      <w:pPr>
+        <w:rPr>
+          <w:sz w:val="36"/>
+          <w:szCs w:val="36"/>
+          <w:u w:val="single"/>
+        </w:rPr>
+      </w:pPr>
+    </w:p>
+    <w:p>
+      <w:pPr>
+        <w:rPr>
+          <w:sz w:val="36"/>
+          <w:szCs w:val="36"/>
+          <w:u w:val="single"/>
+        </w:rPr>
+      </w:pPr>
+      <w:r>
+        <w:rPr>
+          <w:noProof/>
+          <w:sz w:val="40"/>
+          <w:szCs w:val="40"/>
+        </w:rPr>
+        <w:lastRenderedPageBreak/>
+        <w:drawing>
+          <wp:anchor distT="0" distB="0" distL="114300" distR="114300" simplePos="0" relativeHeight="251664384" behindDoc="0" locked="0" layoutInCell="1" allowOverlap="1" wp14:anchorId="48FF30CE" wp14:editId="4D26BDF2">
+            <wp:simplePos x="0" y="0"/>
+            <wp:positionH relativeFrom="margin">
+              <wp:align>center</wp:align>
+            </wp:positionH>
+            <wp:positionV relativeFrom="paragraph">
+              <wp:posOffset>615808</wp:posOffset>
+            </wp:positionV>
+            <wp:extent cx="6922135" cy="4803775"/>
+            <wp:effectExtent l="0" t="0" r="0" b="0"/>
+            <wp:wrapSquare wrapText="bothSides"/>
+            <wp:docPr id="7" name="Εικόνα 7"/>
+            <wp:cNvGraphicFramePr>
+              <a:graphicFrameLocks xmlns:a="http://schemas.openxmlformats.org/drawingml/2006/main" noChangeAspect="1"/>
+            </wp:cNvGraphicFramePr>
+            <a:graphic xmlns:a="http://schemas.openxmlformats.org/drawingml/2006/main">
+              <a:graphicData uri="http://schemas.openxmlformats.org/drawingml/2006/picture">
+                <pic:pic xmlns:pic="http://schemas.openxmlformats.org/drawingml/2006/picture">
+                  <pic:nvPicPr>
+                    <pic:cNvPr id="0" name="Picture 1"/>
+                    <pic:cNvPicPr>
+                      <a:picLocks noChangeAspect="1" noChangeArrowheads="1"/>
+                    </pic:cNvPicPr>
+                  </pic:nvPicPr>
+                  <pic:blipFill>
+                    <a:blip r:embed="rId11">
+                      <a:extLst>
+                        <a:ext uri="{28A0092B-C50C-407E-A947-70E740481C1C}">
+                          <a14:useLocalDpi xmlns:a14="http://schemas.microsoft.com/office/drawing/2010/main" val="0"/>
+                        </a:ext>
+                      </a:extLst>
+                    </a:blip>
+                    <a:srcRect/>
+                    <a:stretch>
+                      <a:fillRect/>
+                    </a:stretch>
+                  </pic:blipFill>
+                  <pic:spPr bwMode="auto">
+                    <a:xfrm>
+                      <a:off x="0" y="0"/>
+                      <a:ext cx="6922135" cy="4803775"/>
+                    </a:xfrm>
+                    <a:prstGeom prst="rect">
+                      <a:avLst/>
+                    </a:prstGeom>
+                    <a:noFill/>
+                    <a:ln>
+                      <a:noFill/>
+                    </a:ln>
+                  </pic:spPr>
+                </pic:pic>
+              </a:graphicData>
+            </a:graphic>
+            <wp14:sizeRelH relativeFrom="margin">
+              <wp14:pctWidth>0</wp14:pctWidth>
+            </wp14:sizeRelH>
+            <wp14:sizeRelV relativeFrom="margin">
+              <wp14:pctHeight>0</wp14:pctHeight>
+            </wp14:sizeRelV>
+          </wp:anchor>
+        </w:drawing>
+      </w:r>
+      <w:r>
+        <w:rPr>
+          <w:sz w:val="36"/>
+          <w:szCs w:val="36"/>
+          <w:u w:val="single"/>
+        </w:rPr>
+        <w:t xml:space="preserve">Περίπτωση Χρήσης 9: </w:t>
+      </w:r>
+      <w:r>
+        <w:rPr>
+          <w:sz w:val="36"/>
+          <w:szCs w:val="36"/>
+          <w:u w:val="single"/>
           <w:lang w:val="en-US"/>
         </w:rPr>
-      </w:pPr>
-    </w:p>
-    <w:p>
-      <w:pPr>
-        <w:rPr>
-          <w:sz w:val="40"/>
-          <w:szCs w:val="40"/>
+        <w:t>Scan</w:t>
+      </w:r>
+      <w:r>
+        <w:rPr>
+          <w:sz w:val="36"/>
+          <w:szCs w:val="36"/>
+          <w:u w:val="single"/>
+        </w:rPr>
+        <w:t xml:space="preserve"> </w:t>
+      </w:r>
+      <w:r>
+        <w:rPr>
+          <w:sz w:val="36"/>
+          <w:szCs w:val="36"/>
+          <w:u w:val="single"/>
           <w:lang w:val="en-US"/>
         </w:rPr>
-      </w:pPr>
-    </w:p>
-    <w:p>
-      <w:pPr>
-        <w:rPr>
-          <w:sz w:val="40"/>
-          <w:szCs w:val="40"/>
-          <w:lang w:val="en-US"/>
-        </w:rPr>
-      </w:pPr>
-    </w:p>
-    <w:p>
-      <w:pPr>
-        <w:rPr>
-          <w:sz w:val="40"/>
-          <w:szCs w:val="40"/>
-          <w:lang w:val="en-US"/>
-        </w:rPr>
-      </w:pPr>
-    </w:p>
-    <w:p>
-      <w:pPr>
-        <w:rPr>
-          <w:sz w:val="40"/>
-          <w:szCs w:val="40"/>
-          <w:lang w:val="en-US"/>
-        </w:rPr>
-      </w:pPr>
-    </w:p>
-    <w:p>
-      <w:pPr>
-        <w:rPr>
-          <w:sz w:val="40"/>
-          <w:szCs w:val="40"/>
-          <w:lang w:val="en-US"/>
-        </w:rPr>
-      </w:pPr>
-    </w:p>
-    <w:p>
-      <w:pPr>
-        <w:rPr>
-          <w:sz w:val="40"/>
-          <w:szCs w:val="40"/>
-          <w:lang w:val="en-US"/>
-        </w:rPr>
-      </w:pPr>
-    </w:p>
-    <w:p>
-      <w:pPr>
-        <w:rPr>
-          <w:sz w:val="40"/>
-          <w:szCs w:val="40"/>
-          <w:lang w:val="en-US"/>
+        <w:t>barcode</w:t>
+      </w:r>
+    </w:p>
+    <w:p>
+      <w:pPr>
+        <w:rPr>
+          <w:sz w:val="40"/>
+          <w:szCs w:val="40"/>
+        </w:rPr>
+      </w:pPr>
+    </w:p>
+    <w:p>
+      <w:pPr>
+        <w:rPr>
+          <w:sz w:val="40"/>
+          <w:szCs w:val="40"/>
+        </w:rPr>
+      </w:pPr>
+    </w:p>
+    <w:p>
+      <w:pPr>
+        <w:rPr>
+          <w:sz w:val="40"/>
+          <w:szCs w:val="40"/>
+        </w:rPr>
+      </w:pPr>
+    </w:p>
+    <w:p>
+      <w:pPr>
+        <w:rPr>
+          <w:sz w:val="40"/>
+          <w:szCs w:val="40"/>
+        </w:rPr>
+      </w:pPr>
+    </w:p>
+    <w:p>
+      <w:pPr>
+        <w:rPr>
+          <w:sz w:val="40"/>
+          <w:szCs w:val="40"/>
+        </w:rPr>
+      </w:pPr>
+    </w:p>
+    <w:p>
+      <w:pPr>
+        <w:rPr>
+          <w:sz w:val="40"/>
+          <w:szCs w:val="40"/>
+        </w:rPr>
+      </w:pPr>
+    </w:p>
+    <w:p>
+      <w:pPr>
+        <w:rPr>
+          <w:sz w:val="40"/>
+          <w:szCs w:val="40"/>
+        </w:rPr>
+      </w:pPr>
+    </w:p>
+    <w:p>
+      <w:pPr>
+        <w:rPr>
+          <w:sz w:val="40"/>
+          <w:szCs w:val="40"/>
         </w:rPr>
       </w:pPr>
     </w:p>
@@ -1679,7 +1996,7 @@
                     </pic:cNvPicPr>
                   </pic:nvPicPr>
                   <pic:blipFill>
-                    <a:blip r:embed="rId10">
+                    <a:blip r:embed="rId12">
                       <a:extLst>
                         <a:ext uri="{28A0092B-C50C-407E-A947-70E740481C1C}">
                           <a14:useLocalDpi xmlns:a14="http://schemas.microsoft.com/office/drawing/2010/main" val="0"/>
@@ -1721,7 +2038,6 @@
           <w:noProof/>
           <w:sz w:val="36"/>
           <w:szCs w:val="36"/>
-          <w:lang w:val="en-US"/>
         </w:rPr>
         <w:t xml:space="preserve"> </w:t>
       </w:r>

--- a/Robustness Diagrams/Robustness Diagrams v0.1.docx
+++ b/Robustness Diagrams/Robustness Diagrams v0.1.docx
@@ -240,7 +240,7 @@
     </w:p>
     <w:p>
       <w:pPr>
-        <w:pStyle w:val="a3"/>
+        <w:pStyle w:val="ListParagraph"/>
         <w:numPr>
           <w:ilvl w:val="0"/>
           <w:numId w:val="1"/>
@@ -256,23 +256,7 @@
           <w:sz w:val="44"/>
           <w:szCs w:val="44"/>
         </w:rPr>
-        <w:t>Ασημομύτης Δα</w:t>
-      </w:r>
-      <w:proofErr w:type="spellStart"/>
-      <w:r>
-        <w:rPr>
-          <w:sz w:val="44"/>
-          <w:szCs w:val="44"/>
-        </w:rPr>
-        <w:t>μι</w:t>
-      </w:r>
-      <w:proofErr w:type="spellEnd"/>
-      <w:r>
-        <w:rPr>
-          <w:sz w:val="44"/>
-          <w:szCs w:val="44"/>
-        </w:rPr>
-        <w:t xml:space="preserve">ανός </w:t>
+        <w:t xml:space="preserve">Ασημομύτης Δαμιανός </w:t>
       </w:r>
       <w:r>
         <w:rPr>
@@ -292,7 +276,7 @@
     </w:p>
     <w:p>
       <w:pPr>
-        <w:pStyle w:val="a3"/>
+        <w:pStyle w:val="ListParagraph"/>
         <w:numPr>
           <w:ilvl w:val="0"/>
           <w:numId w:val="1"/>
@@ -303,37 +287,12 @@
           <w:szCs w:val="44"/>
         </w:rPr>
       </w:pPr>
-      <w:proofErr w:type="spellStart"/>
-      <w:r>
-        <w:rPr>
-          <w:sz w:val="44"/>
-          <w:szCs w:val="44"/>
-        </w:rPr>
-        <w:t>Μετάι</w:t>
-      </w:r>
-      <w:proofErr w:type="spellEnd"/>
-      <w:r>
-        <w:rPr>
-          <w:sz w:val="44"/>
-          <w:szCs w:val="44"/>
-        </w:rPr>
-        <w:t xml:space="preserve"> </w:t>
-      </w:r>
-      <w:proofErr w:type="spellStart"/>
-      <w:r>
-        <w:rPr>
-          <w:sz w:val="44"/>
-          <w:szCs w:val="44"/>
-        </w:rPr>
-        <w:t>Γιονίλντ</w:t>
-      </w:r>
-      <w:proofErr w:type="spellEnd"/>
-      <w:r>
-        <w:rPr>
-          <w:sz w:val="44"/>
-          <w:szCs w:val="44"/>
-        </w:rPr>
-        <w:t xml:space="preserve">α </w:t>
+      <w:r>
+        <w:rPr>
+          <w:sz w:val="44"/>
+          <w:szCs w:val="44"/>
+        </w:rPr>
+        <w:t xml:space="preserve">Μετάι Γιονίλντα </w:t>
       </w:r>
       <w:r>
         <w:rPr>
@@ -360,7 +319,7 @@
     </w:p>
     <w:p>
       <w:pPr>
-        <w:pStyle w:val="a3"/>
+        <w:pStyle w:val="ListParagraph"/>
         <w:numPr>
           <w:ilvl w:val="0"/>
           <w:numId w:val="1"/>
@@ -376,39 +335,7 @@
           <w:sz w:val="44"/>
           <w:szCs w:val="44"/>
         </w:rPr>
-        <w:t>Παπαβα</w:t>
-      </w:r>
-      <w:proofErr w:type="spellStart"/>
-      <w:r>
-        <w:rPr>
-          <w:sz w:val="44"/>
-          <w:szCs w:val="44"/>
-        </w:rPr>
-        <w:t>σιλείου</w:t>
-      </w:r>
-      <w:proofErr w:type="spellEnd"/>
-      <w:r>
-        <w:rPr>
-          <w:sz w:val="44"/>
-          <w:szCs w:val="44"/>
-        </w:rPr>
-        <w:t xml:space="preserve"> </w:t>
-      </w:r>
-      <w:proofErr w:type="spellStart"/>
-      <w:r>
-        <w:rPr>
-          <w:sz w:val="44"/>
-          <w:szCs w:val="44"/>
-        </w:rPr>
-        <w:t>Μάριος</w:t>
-      </w:r>
-      <w:proofErr w:type="spellEnd"/>
-      <w:r>
-        <w:rPr>
-          <w:sz w:val="44"/>
-          <w:szCs w:val="44"/>
-        </w:rPr>
-        <w:t xml:space="preserve"> </w:t>
+        <w:t xml:space="preserve">Παπαβασιλείου Μάριος </w:t>
       </w:r>
       <w:r>
         <w:rPr>
@@ -421,7 +348,7 @@
     </w:p>
     <w:p>
       <w:pPr>
-        <w:pStyle w:val="a3"/>
+        <w:pStyle w:val="ListParagraph"/>
         <w:numPr>
           <w:ilvl w:val="0"/>
           <w:numId w:val="1"/>
@@ -437,39 +364,7 @@
           <w:sz w:val="44"/>
           <w:szCs w:val="44"/>
         </w:rPr>
-        <w:t>Παπα</w:t>
-      </w:r>
-      <w:proofErr w:type="spellStart"/>
-      <w:r>
-        <w:rPr>
-          <w:sz w:val="44"/>
-          <w:szCs w:val="44"/>
-        </w:rPr>
-        <w:t>νικολάου</w:t>
-      </w:r>
-      <w:proofErr w:type="spellEnd"/>
-      <w:r>
-        <w:rPr>
-          <w:sz w:val="44"/>
-          <w:szCs w:val="44"/>
-        </w:rPr>
-        <w:t xml:space="preserve"> </w:t>
-      </w:r>
-      <w:proofErr w:type="spellStart"/>
-      <w:r>
-        <w:rPr>
-          <w:sz w:val="44"/>
-          <w:szCs w:val="44"/>
-        </w:rPr>
-        <w:t>Αικ</w:t>
-      </w:r>
-      <w:proofErr w:type="spellEnd"/>
-      <w:r>
-        <w:rPr>
-          <w:sz w:val="44"/>
-          <w:szCs w:val="44"/>
-        </w:rPr>
-        <w:t xml:space="preserve">ατερίνη </w:t>
+        <w:t xml:space="preserve">Παπανικολάου Αικατερίνη </w:t>
       </w:r>
       <w:r>
         <w:rPr>
@@ -506,7 +401,7 @@
     </w:p>
     <w:p>
       <w:pPr>
-        <w:pStyle w:val="a3"/>
+        <w:pStyle w:val="ListParagraph"/>
         <w:numPr>
           <w:ilvl w:val="0"/>
           <w:numId w:val="1"/>
@@ -522,23 +417,7 @@
           <w:sz w:val="44"/>
           <w:szCs w:val="44"/>
         </w:rPr>
-        <w:t>Ασημομύτης Δα</w:t>
-      </w:r>
-      <w:proofErr w:type="spellStart"/>
-      <w:r>
-        <w:rPr>
-          <w:sz w:val="44"/>
-          <w:szCs w:val="44"/>
-        </w:rPr>
-        <w:t>μι</w:t>
-      </w:r>
-      <w:proofErr w:type="spellEnd"/>
-      <w:r>
-        <w:rPr>
-          <w:sz w:val="44"/>
-          <w:szCs w:val="44"/>
-        </w:rPr>
-        <w:t xml:space="preserve">ανός </w:t>
+        <w:t xml:space="preserve">Ασημομύτης Δαμιανός </w:t>
       </w:r>
       <w:r>
         <w:rPr>
@@ -558,7 +437,7 @@
     </w:p>
     <w:p>
       <w:pPr>
-        <w:pStyle w:val="a3"/>
+        <w:pStyle w:val="ListParagraph"/>
         <w:numPr>
           <w:ilvl w:val="0"/>
           <w:numId w:val="1"/>
@@ -569,37 +448,12 @@
           <w:szCs w:val="44"/>
         </w:rPr>
       </w:pPr>
-      <w:proofErr w:type="spellStart"/>
-      <w:r>
-        <w:rPr>
-          <w:sz w:val="44"/>
-          <w:szCs w:val="44"/>
-        </w:rPr>
-        <w:t>Μετάι</w:t>
-      </w:r>
-      <w:proofErr w:type="spellEnd"/>
-      <w:r>
-        <w:rPr>
-          <w:sz w:val="44"/>
-          <w:szCs w:val="44"/>
-        </w:rPr>
-        <w:t xml:space="preserve"> </w:t>
-      </w:r>
-      <w:proofErr w:type="spellStart"/>
-      <w:r>
-        <w:rPr>
-          <w:sz w:val="44"/>
-          <w:szCs w:val="44"/>
-        </w:rPr>
-        <w:t>Γιονίλντ</w:t>
-      </w:r>
-      <w:proofErr w:type="spellEnd"/>
-      <w:r>
-        <w:rPr>
-          <w:sz w:val="44"/>
-          <w:szCs w:val="44"/>
-        </w:rPr>
-        <w:t xml:space="preserve">α </w:t>
+      <w:r>
+        <w:rPr>
+          <w:sz w:val="44"/>
+          <w:szCs w:val="44"/>
+        </w:rPr>
+        <w:t xml:space="preserve">Μετάι Γιονίλντα </w:t>
       </w:r>
       <w:r>
         <w:rPr>
@@ -626,7 +480,7 @@
     </w:p>
     <w:p>
       <w:pPr>
-        <w:pStyle w:val="a3"/>
+        <w:pStyle w:val="ListParagraph"/>
         <w:numPr>
           <w:ilvl w:val="0"/>
           <w:numId w:val="1"/>
@@ -642,39 +496,7 @@
           <w:sz w:val="44"/>
           <w:szCs w:val="44"/>
         </w:rPr>
-        <w:t>Παπαβα</w:t>
-      </w:r>
-      <w:proofErr w:type="spellStart"/>
-      <w:r>
-        <w:rPr>
-          <w:sz w:val="44"/>
-          <w:szCs w:val="44"/>
-        </w:rPr>
-        <w:t>σιλείου</w:t>
-      </w:r>
-      <w:proofErr w:type="spellEnd"/>
-      <w:r>
-        <w:rPr>
-          <w:sz w:val="44"/>
-          <w:szCs w:val="44"/>
-        </w:rPr>
-        <w:t xml:space="preserve"> </w:t>
-      </w:r>
-      <w:proofErr w:type="spellStart"/>
-      <w:r>
-        <w:rPr>
-          <w:sz w:val="44"/>
-          <w:szCs w:val="44"/>
-        </w:rPr>
-        <w:t>Μάριος</w:t>
-      </w:r>
-      <w:proofErr w:type="spellEnd"/>
-      <w:r>
-        <w:rPr>
-          <w:sz w:val="44"/>
-          <w:szCs w:val="44"/>
-        </w:rPr>
-        <w:t xml:space="preserve"> </w:t>
+        <w:t xml:space="preserve">Παπαβασιλείου Μάριος </w:t>
       </w:r>
       <w:r>
         <w:rPr>
@@ -687,7 +509,7 @@
     </w:p>
     <w:p>
       <w:pPr>
-        <w:pStyle w:val="a3"/>
+        <w:pStyle w:val="ListParagraph"/>
         <w:numPr>
           <w:ilvl w:val="0"/>
           <w:numId w:val="1"/>
@@ -703,39 +525,7 @@
           <w:sz w:val="44"/>
           <w:szCs w:val="44"/>
         </w:rPr>
-        <w:t>Παπα</w:t>
-      </w:r>
-      <w:proofErr w:type="spellStart"/>
-      <w:r>
-        <w:rPr>
-          <w:sz w:val="44"/>
-          <w:szCs w:val="44"/>
-        </w:rPr>
-        <w:t>νικολάου</w:t>
-      </w:r>
-      <w:proofErr w:type="spellEnd"/>
-      <w:r>
-        <w:rPr>
-          <w:sz w:val="44"/>
-          <w:szCs w:val="44"/>
-        </w:rPr>
-        <w:t xml:space="preserve"> </w:t>
-      </w:r>
-      <w:proofErr w:type="spellStart"/>
-      <w:r>
-        <w:rPr>
-          <w:sz w:val="44"/>
-          <w:szCs w:val="44"/>
-        </w:rPr>
-        <w:t>Αικ</w:t>
-      </w:r>
-      <w:proofErr w:type="spellEnd"/>
-      <w:r>
-        <w:rPr>
-          <w:sz w:val="44"/>
-          <w:szCs w:val="44"/>
-        </w:rPr>
-        <w:t xml:space="preserve">ατερίνη </w:t>
+        <w:t xml:space="preserve">Παπανικολάου Αικατερίνη </w:t>
       </w:r>
       <w:r>
         <w:rPr>
@@ -860,19 +650,246 @@
           <w:u w:val="single"/>
         </w:rPr>
       </w:pPr>
-    </w:p>
-    <w:p>
-      <w:pPr>
-        <w:rPr>
-          <w:rFonts w:ascii="Calibri" w:eastAsia="Calibri" w:hAnsi="Calibri" w:cs="Calibri"/>
-        </w:rPr>
-      </w:pPr>
-      <w:r>
-        <w:rPr>
+      <w:r>
+        <w:rPr>
+          <w:rFonts w:ascii="Calibri" w:eastAsia="Calibri" w:hAnsi="Calibri" w:cs="Calibri"/>
+          <w:color w:val="000000" w:themeColor="text1"/>
+          <w:sz w:val="36"/>
+          <w:szCs w:val="36"/>
+          <w:u w:val="single"/>
+        </w:rPr>
+        <w:lastRenderedPageBreak/>
+        <w:t xml:space="preserve">Περίπτωση Χρήσης </w:t>
+      </w:r>
+      <w:r>
+        <w:rPr>
+          <w:rFonts w:ascii="Calibri" w:eastAsia="Calibri" w:hAnsi="Calibri" w:cs="Calibri"/>
+          <w:color w:val="000000" w:themeColor="text1"/>
+          <w:sz w:val="36"/>
+          <w:szCs w:val="36"/>
+          <w:u w:val="single"/>
+        </w:rPr>
+        <w:t>1</w:t>
+      </w:r>
+      <w:r>
+        <w:rPr>
+          <w:rFonts w:ascii="Calibri" w:eastAsia="Calibri" w:hAnsi="Calibri" w:cs="Calibri"/>
+          <w:color w:val="000000" w:themeColor="text1"/>
+          <w:sz w:val="36"/>
+          <w:szCs w:val="36"/>
+          <w:u w:val="single"/>
+        </w:rPr>
+        <w:t xml:space="preserve">: </w:t>
+      </w:r>
+      <w:r>
+        <w:rPr>
+          <w:rFonts w:ascii="Calibri" w:eastAsia="Calibri" w:hAnsi="Calibri" w:cs="Calibri"/>
+          <w:color w:val="000000" w:themeColor="text1"/>
+          <w:sz w:val="36"/>
+          <w:szCs w:val="36"/>
+          <w:u w:val="single"/>
+        </w:rPr>
+        <w:t>Κράτηση Προπόνησης</w:t>
+      </w:r>
+    </w:p>
+    <w:p>
+      <w:pPr>
+        <w:rPr>
+          <w:rFonts w:ascii="Calibri" w:eastAsia="Calibri" w:hAnsi="Calibri" w:cs="Calibri"/>
+          <w:color w:val="000000" w:themeColor="text1"/>
+          <w:sz w:val="36"/>
+          <w:szCs w:val="36"/>
+          <w:u w:val="single"/>
+        </w:rPr>
+      </w:pPr>
+      <w:r>
+        <w:rPr>
+          <w:rFonts w:ascii="Calibri" w:eastAsia="Calibri" w:hAnsi="Calibri" w:cs="Calibri"/>
           <w:noProof/>
-          <w:sz w:val="40"/>
-          <w:szCs w:val="40"/>
-        </w:rPr>
+          <w:color w:val="000000" w:themeColor="text1"/>
+          <w:sz w:val="36"/>
+          <w:szCs w:val="36"/>
+          <w:u w:val="single"/>
+        </w:rPr>
+        <w:drawing>
+          <wp:inline distT="0" distB="0" distL="0" distR="0" wp14:anchorId="007403BF" wp14:editId="7A642447">
+            <wp:extent cx="6645910" cy="4141470"/>
+            <wp:effectExtent l="0" t="0" r="2540" b="0"/>
+            <wp:docPr id="684365188" name="Picture 1"/>
+            <wp:cNvGraphicFramePr>
+              <a:graphicFrameLocks xmlns:a="http://schemas.openxmlformats.org/drawingml/2006/main" noChangeAspect="1"/>
+            </wp:cNvGraphicFramePr>
+            <a:graphic xmlns:a="http://schemas.openxmlformats.org/drawingml/2006/main">
+              <a:graphicData uri="http://schemas.openxmlformats.org/drawingml/2006/picture">
+                <pic:pic xmlns:pic="http://schemas.openxmlformats.org/drawingml/2006/picture">
+                  <pic:nvPicPr>
+                    <pic:cNvPr id="684365188" name="Picture 684365188"/>
+                    <pic:cNvPicPr/>
+                  </pic:nvPicPr>
+                  <pic:blipFill>
+                    <a:blip r:embed="rId5">
+                      <a:extLst>
+                        <a:ext uri="{28A0092B-C50C-407E-A947-70E740481C1C}">
+                          <a14:useLocalDpi xmlns:a14="http://schemas.microsoft.com/office/drawing/2010/main" val="0"/>
+                        </a:ext>
+                      </a:extLst>
+                    </a:blip>
+                    <a:stretch>
+                      <a:fillRect/>
+                    </a:stretch>
+                  </pic:blipFill>
+                  <pic:spPr>
+                    <a:xfrm>
+                      <a:off x="0" y="0"/>
+                      <a:ext cx="6645910" cy="4141470"/>
+                    </a:xfrm>
+                    <a:prstGeom prst="rect">
+                      <a:avLst/>
+                    </a:prstGeom>
+                  </pic:spPr>
+                </pic:pic>
+              </a:graphicData>
+            </a:graphic>
+          </wp:inline>
+        </w:drawing>
+      </w:r>
+    </w:p>
+    <w:p>
+      <w:pPr>
+        <w:rPr>
+          <w:rFonts w:ascii="Calibri" w:eastAsia="Calibri" w:hAnsi="Calibri" w:cs="Calibri"/>
+          <w:color w:val="000000" w:themeColor="text1"/>
+          <w:sz w:val="36"/>
+          <w:szCs w:val="36"/>
+          <w:u w:val="single"/>
+        </w:rPr>
+      </w:pPr>
+      <w:r>
+        <w:rPr>
+          <w:rFonts w:ascii="Calibri" w:eastAsia="Calibri" w:hAnsi="Calibri" w:cs="Calibri"/>
+          <w:color w:val="000000" w:themeColor="text1"/>
+          <w:sz w:val="36"/>
+          <w:szCs w:val="36"/>
+          <w:u w:val="single"/>
+        </w:rPr>
+        <w:t xml:space="preserve">Περίπτωση Χρήσης </w:t>
+      </w:r>
+      <w:r>
+        <w:rPr>
+          <w:rFonts w:ascii="Calibri" w:eastAsia="Calibri" w:hAnsi="Calibri" w:cs="Calibri"/>
+          <w:color w:val="000000" w:themeColor="text1"/>
+          <w:sz w:val="36"/>
+          <w:szCs w:val="36"/>
+          <w:u w:val="single"/>
+        </w:rPr>
+        <w:t>2</w:t>
+      </w:r>
+      <w:r>
+        <w:rPr>
+          <w:rFonts w:ascii="Calibri" w:eastAsia="Calibri" w:hAnsi="Calibri" w:cs="Calibri"/>
+          <w:color w:val="000000" w:themeColor="text1"/>
+          <w:sz w:val="36"/>
+          <w:szCs w:val="36"/>
+          <w:u w:val="single"/>
+        </w:rPr>
+        <w:t xml:space="preserve">: </w:t>
+      </w:r>
+      <w:r>
+        <w:rPr>
+          <w:rFonts w:ascii="Calibri" w:eastAsia="Calibri" w:hAnsi="Calibri" w:cs="Calibri"/>
+          <w:color w:val="000000" w:themeColor="text1"/>
+          <w:sz w:val="36"/>
+          <w:szCs w:val="36"/>
+          <w:u w:val="single"/>
+        </w:rPr>
+        <w:t xml:space="preserve">Ακύρωση </w:t>
+      </w:r>
+      <w:r>
+        <w:rPr>
+          <w:rFonts w:ascii="Calibri" w:eastAsia="Calibri" w:hAnsi="Calibri" w:cs="Calibri"/>
+          <w:color w:val="000000" w:themeColor="text1"/>
+          <w:sz w:val="36"/>
+          <w:szCs w:val="36"/>
+          <w:u w:val="single"/>
+        </w:rPr>
+        <w:t>Προπόνησης</w:t>
+      </w:r>
+    </w:p>
+    <w:p>
+      <w:pPr>
+        <w:rPr>
+          <w:rFonts w:ascii="Calibri" w:eastAsia="Calibri" w:hAnsi="Calibri" w:cs="Calibri"/>
+          <w:color w:val="000000" w:themeColor="text1"/>
+          <w:sz w:val="36"/>
+          <w:szCs w:val="36"/>
+          <w:u w:val="single"/>
+        </w:rPr>
+      </w:pPr>
+      <w:r>
+        <w:rPr>
+          <w:rFonts w:ascii="Calibri" w:eastAsia="Calibri" w:hAnsi="Calibri" w:cs="Calibri"/>
+          <w:noProof/>
+          <w:color w:val="000000" w:themeColor="text1"/>
+          <w:sz w:val="36"/>
+          <w:szCs w:val="36"/>
+          <w:u w:val="single"/>
+        </w:rPr>
+        <w:drawing>
+          <wp:inline distT="0" distB="0" distL="0" distR="0" wp14:anchorId="2A74B1AE" wp14:editId="0286F0A9">
+            <wp:extent cx="6645910" cy="4064000"/>
+            <wp:effectExtent l="0" t="0" r="2540" b="0"/>
+            <wp:docPr id="1314513209" name="Picture 2" descr="Diagram&#10;&#10;Description automatically generated"/>
+            <wp:cNvGraphicFramePr>
+              <a:graphicFrameLocks xmlns:a="http://schemas.openxmlformats.org/drawingml/2006/main" noChangeAspect="1"/>
+            </wp:cNvGraphicFramePr>
+            <a:graphic xmlns:a="http://schemas.openxmlformats.org/drawingml/2006/main">
+              <a:graphicData uri="http://schemas.openxmlformats.org/drawingml/2006/picture">
+                <pic:pic xmlns:pic="http://schemas.openxmlformats.org/drawingml/2006/picture">
+                  <pic:nvPicPr>
+                    <pic:cNvPr id="1314513209" name="Picture 2" descr="Diagram&#10;&#10;Description automatically generated"/>
+                    <pic:cNvPicPr/>
+                  </pic:nvPicPr>
+                  <pic:blipFill>
+                    <a:blip r:embed="rId6">
+                      <a:extLst>
+                        <a:ext uri="{28A0092B-C50C-407E-A947-70E740481C1C}">
+                          <a14:useLocalDpi xmlns:a14="http://schemas.microsoft.com/office/drawing/2010/main" val="0"/>
+                        </a:ext>
+                      </a:extLst>
+                    </a:blip>
+                    <a:stretch>
+                      <a:fillRect/>
+                    </a:stretch>
+                  </pic:blipFill>
+                  <pic:spPr>
+                    <a:xfrm>
+                      <a:off x="0" y="0"/>
+                      <a:ext cx="6645910" cy="4064000"/>
+                    </a:xfrm>
+                    <a:prstGeom prst="rect">
+                      <a:avLst/>
+                    </a:prstGeom>
+                  </pic:spPr>
+                </pic:pic>
+              </a:graphicData>
+            </a:graphic>
+          </wp:inline>
+        </w:drawing>
+      </w:r>
+    </w:p>
+    <w:p>
+      <w:pPr>
+        <w:rPr>
+          <w:rFonts w:ascii="Calibri" w:eastAsia="Calibri" w:hAnsi="Calibri" w:cs="Calibri"/>
+        </w:rPr>
+      </w:pPr>
+      <w:r>
+        <w:rPr>
+          <w:noProof/>
+          <w:sz w:val="40"/>
+          <w:szCs w:val="40"/>
+        </w:rPr>
+        <w:lastRenderedPageBreak/>
         <w:drawing>
           <wp:anchor distT="0" distB="0" distL="114300" distR="114300" simplePos="0" relativeHeight="251658240" behindDoc="0" locked="0" layoutInCell="1" allowOverlap="1" wp14:anchorId="175B7CEB" wp14:editId="182FA094">
             <wp:simplePos x="0" y="0"/>
@@ -897,7 +914,7 @@
                     <pic:cNvPicPr/>
                   </pic:nvPicPr>
                   <pic:blipFill>
-                    <a:blip r:embed="rId5">
+                    <a:blip r:embed="rId7">
                       <a:extLst>
                         <a:ext uri="{28A0092B-C50C-407E-A947-70E740481C1C}">
                           <a14:useLocalDpi xmlns:a14="http://schemas.microsoft.com/office/drawing/2010/main" val="0"/>
@@ -984,7 +1001,7 @@
                     <pic:cNvPicPr/>
                   </pic:nvPicPr>
                   <pic:blipFill>
-                    <a:blip r:embed="rId6">
+                    <a:blip r:embed="rId8">
                       <a:extLst>
                         <a:ext uri="{28A0092B-C50C-407E-A947-70E740481C1C}">
                           <a14:useLocalDpi xmlns:a14="http://schemas.microsoft.com/office/drawing/2010/main" val="0"/>
@@ -1074,7 +1091,7 @@
                     <pic:cNvPicPr/>
                   </pic:nvPicPr>
                   <pic:blipFill>
-                    <a:blip r:embed="rId7">
+                    <a:blip r:embed="rId9">
                       <a:extLst>
                         <a:ext uri="{28A0092B-C50C-407E-A947-70E740481C1C}">
                           <a14:useLocalDpi xmlns:a14="http://schemas.microsoft.com/office/drawing/2010/main" val="0"/>
@@ -1284,7 +1301,7 @@
                     </pic:cNvPicPr>
                   </pic:nvPicPr>
                   <pic:blipFill>
-                    <a:blip r:embed="rId8">
+                    <a:blip r:embed="rId10">
                       <a:extLst>
                         <a:ext uri="{28A0092B-C50C-407E-A947-70E740481C1C}">
                           <a14:useLocalDpi xmlns:a14="http://schemas.microsoft.com/office/drawing/2010/main" val="0"/>
@@ -1513,7 +1530,7 @@
                     </pic:cNvPicPr>
                   </pic:nvPicPr>
                   <pic:blipFill>
-                    <a:blip r:embed="rId9">
+                    <a:blip r:embed="rId11">
                       <a:extLst>
                         <a:ext uri="{28A0092B-C50C-407E-A947-70E740481C1C}">
                           <a14:useLocalDpi xmlns:a14="http://schemas.microsoft.com/office/drawing/2010/main" val="0"/>
@@ -1669,7 +1686,7 @@
                     </pic:cNvPicPr>
                   </pic:nvPicPr>
                   <pic:blipFill>
-                    <a:blip r:embed="rId10">
+                    <a:blip r:embed="rId12">
                       <a:extLst>
                         <a:ext uri="{28A0092B-C50C-407E-A947-70E740481C1C}">
                           <a14:useLocalDpi xmlns:a14="http://schemas.microsoft.com/office/drawing/2010/main" val="0"/>
@@ -1819,7 +1836,7 @@
                     </pic:cNvPicPr>
                   </pic:nvPicPr>
                   <pic:blipFill>
-                    <a:blip r:embed="rId11">
+                    <a:blip r:embed="rId13">
                       <a:extLst>
                         <a:ext uri="{28A0092B-C50C-407E-A947-70E740481C1C}">
                           <a14:useLocalDpi xmlns:a14="http://schemas.microsoft.com/office/drawing/2010/main" val="0"/>
@@ -1996,7 +2013,7 @@
                     </pic:cNvPicPr>
                   </pic:nvPicPr>
                   <pic:blipFill>
-                    <a:blip r:embed="rId12">
+                    <a:blip r:embed="rId14">
                       <a:extLst>
                         <a:ext uri="{28A0092B-C50C-407E-A947-70E740481C1C}">
                           <a14:useLocalDpi xmlns:a14="http://schemas.microsoft.com/office/drawing/2010/main" val="0"/>
@@ -2604,17 +2621,17 @@
     <w:lsdException w:name="Unresolved Mention" w:semiHidden="1" w:unhideWhenUsed="1"/>
     <w:lsdException w:name="Smart Link" w:semiHidden="1" w:unhideWhenUsed="1"/>
   </w:latentStyles>
-  <w:style w:type="paragraph" w:default="1" w:styleId="a">
+  <w:style w:type="paragraph" w:default="1" w:styleId="Normal">
     <w:name w:val="Normal"/>
     <w:qFormat/>
   </w:style>
-  <w:style w:type="character" w:default="1" w:styleId="a0">
+  <w:style w:type="character" w:default="1" w:styleId="DefaultParagraphFont">
     <w:name w:val="Default Paragraph Font"/>
     <w:uiPriority w:val="1"/>
     <w:semiHidden/>
     <w:unhideWhenUsed/>
   </w:style>
-  <w:style w:type="table" w:default="1" w:styleId="a1">
+  <w:style w:type="table" w:default="1" w:styleId="TableNormal">
     <w:name w:val="Normal Table"/>
     <w:uiPriority w:val="99"/>
     <w:semiHidden/>
@@ -2629,15 +2646,15 @@
       </w:tblCellMar>
     </w:tblPr>
   </w:style>
-  <w:style w:type="numbering" w:default="1" w:styleId="a2">
+  <w:style w:type="numbering" w:default="1" w:styleId="NoList">
     <w:name w:val="No List"/>
     <w:uiPriority w:val="99"/>
     <w:semiHidden/>
     <w:unhideWhenUsed/>
   </w:style>
-  <w:style w:type="paragraph" w:styleId="a3">
+  <w:style w:type="paragraph" w:styleId="ListParagraph">
     <w:name w:val="List Paragraph"/>
-    <w:basedOn w:val="a"/>
+    <w:basedOn w:val="Normal"/>
     <w:uiPriority w:val="34"/>
     <w:qFormat/>
     <w:rsid w:val="00E13E37"/>

--- a/Robustness Diagrams/Robustness Diagrams v0.1.docx
+++ b/Robustness Diagrams/Robustness Diagrams v0.1.docx
@@ -240,7 +240,7 @@
     </w:p>
     <w:p>
       <w:pPr>
-        <w:pStyle w:val="ListParagraph"/>
+        <w:pStyle w:val="a3"/>
         <w:numPr>
           <w:ilvl w:val="0"/>
           <w:numId w:val="1"/>
@@ -256,7 +256,23 @@
           <w:sz w:val="44"/>
           <w:szCs w:val="44"/>
         </w:rPr>
-        <w:t xml:space="preserve">Ασημομύτης Δαμιανός </w:t>
+        <w:t>Ασημομύτης Δα</w:t>
+      </w:r>
+      <w:proofErr w:type="spellStart"/>
+      <w:r>
+        <w:rPr>
+          <w:sz w:val="44"/>
+          <w:szCs w:val="44"/>
+        </w:rPr>
+        <w:t>μι</w:t>
+      </w:r>
+      <w:proofErr w:type="spellEnd"/>
+      <w:r>
+        <w:rPr>
+          <w:sz w:val="44"/>
+          <w:szCs w:val="44"/>
+        </w:rPr>
+        <w:t xml:space="preserve">ανός </w:t>
       </w:r>
       <w:r>
         <w:rPr>
@@ -276,7 +292,7 @@
     </w:p>
     <w:p>
       <w:pPr>
-        <w:pStyle w:val="ListParagraph"/>
+        <w:pStyle w:val="a3"/>
         <w:numPr>
           <w:ilvl w:val="0"/>
           <w:numId w:val="1"/>
@@ -287,12 +303,37 @@
           <w:szCs w:val="44"/>
         </w:rPr>
       </w:pPr>
-      <w:r>
-        <w:rPr>
-          <w:sz w:val="44"/>
-          <w:szCs w:val="44"/>
-        </w:rPr>
-        <w:t xml:space="preserve">Μετάι Γιονίλντα </w:t>
+      <w:proofErr w:type="spellStart"/>
+      <w:r>
+        <w:rPr>
+          <w:sz w:val="44"/>
+          <w:szCs w:val="44"/>
+        </w:rPr>
+        <w:t>Μετάι</w:t>
+      </w:r>
+      <w:proofErr w:type="spellEnd"/>
+      <w:r>
+        <w:rPr>
+          <w:sz w:val="44"/>
+          <w:szCs w:val="44"/>
+        </w:rPr>
+        <w:t xml:space="preserve"> </w:t>
+      </w:r>
+      <w:proofErr w:type="spellStart"/>
+      <w:r>
+        <w:rPr>
+          <w:sz w:val="44"/>
+          <w:szCs w:val="44"/>
+        </w:rPr>
+        <w:t>Γιονίλντ</w:t>
+      </w:r>
+      <w:proofErr w:type="spellEnd"/>
+      <w:r>
+        <w:rPr>
+          <w:sz w:val="44"/>
+          <w:szCs w:val="44"/>
+        </w:rPr>
+        <w:t xml:space="preserve">α </w:t>
       </w:r>
       <w:r>
         <w:rPr>
@@ -319,7 +360,7 @@
     </w:p>
     <w:p>
       <w:pPr>
-        <w:pStyle w:val="ListParagraph"/>
+        <w:pStyle w:val="a3"/>
         <w:numPr>
           <w:ilvl w:val="0"/>
           <w:numId w:val="1"/>
@@ -335,7 +376,39 @@
           <w:sz w:val="44"/>
           <w:szCs w:val="44"/>
         </w:rPr>
-        <w:t xml:space="preserve">Παπαβασιλείου Μάριος </w:t>
+        <w:t>Παπαβα</w:t>
+      </w:r>
+      <w:proofErr w:type="spellStart"/>
+      <w:r>
+        <w:rPr>
+          <w:sz w:val="44"/>
+          <w:szCs w:val="44"/>
+        </w:rPr>
+        <w:t>σιλείου</w:t>
+      </w:r>
+      <w:proofErr w:type="spellEnd"/>
+      <w:r>
+        <w:rPr>
+          <w:sz w:val="44"/>
+          <w:szCs w:val="44"/>
+        </w:rPr>
+        <w:t xml:space="preserve"> </w:t>
+      </w:r>
+      <w:proofErr w:type="spellStart"/>
+      <w:r>
+        <w:rPr>
+          <w:sz w:val="44"/>
+          <w:szCs w:val="44"/>
+        </w:rPr>
+        <w:t>Μάριος</w:t>
+      </w:r>
+      <w:proofErr w:type="spellEnd"/>
+      <w:r>
+        <w:rPr>
+          <w:sz w:val="44"/>
+          <w:szCs w:val="44"/>
+        </w:rPr>
+        <w:t xml:space="preserve"> </w:t>
       </w:r>
       <w:r>
         <w:rPr>
@@ -348,7 +421,7 @@
     </w:p>
     <w:p>
       <w:pPr>
-        <w:pStyle w:val="ListParagraph"/>
+        <w:pStyle w:val="a3"/>
         <w:numPr>
           <w:ilvl w:val="0"/>
           <w:numId w:val="1"/>
@@ -364,7 +437,39 @@
           <w:sz w:val="44"/>
           <w:szCs w:val="44"/>
         </w:rPr>
-        <w:t xml:space="preserve">Παπανικολάου Αικατερίνη </w:t>
+        <w:t>Παπα</w:t>
+      </w:r>
+      <w:proofErr w:type="spellStart"/>
+      <w:r>
+        <w:rPr>
+          <w:sz w:val="44"/>
+          <w:szCs w:val="44"/>
+        </w:rPr>
+        <w:t>νικολάου</w:t>
+      </w:r>
+      <w:proofErr w:type="spellEnd"/>
+      <w:r>
+        <w:rPr>
+          <w:sz w:val="44"/>
+          <w:szCs w:val="44"/>
+        </w:rPr>
+        <w:t xml:space="preserve"> </w:t>
+      </w:r>
+      <w:proofErr w:type="spellStart"/>
+      <w:r>
+        <w:rPr>
+          <w:sz w:val="44"/>
+          <w:szCs w:val="44"/>
+        </w:rPr>
+        <w:t>Αικ</w:t>
+      </w:r>
+      <w:proofErr w:type="spellEnd"/>
+      <w:r>
+        <w:rPr>
+          <w:sz w:val="44"/>
+          <w:szCs w:val="44"/>
+        </w:rPr>
+        <w:t xml:space="preserve">ατερίνη </w:t>
       </w:r>
       <w:r>
         <w:rPr>
@@ -401,7 +506,7 @@
     </w:p>
     <w:p>
       <w:pPr>
-        <w:pStyle w:val="ListParagraph"/>
+        <w:pStyle w:val="a3"/>
         <w:numPr>
           <w:ilvl w:val="0"/>
           <w:numId w:val="1"/>
@@ -417,7 +522,23 @@
           <w:sz w:val="44"/>
           <w:szCs w:val="44"/>
         </w:rPr>
-        <w:t xml:space="preserve">Ασημομύτης Δαμιανός </w:t>
+        <w:t>Ασημομύτης Δα</w:t>
+      </w:r>
+      <w:proofErr w:type="spellStart"/>
+      <w:r>
+        <w:rPr>
+          <w:sz w:val="44"/>
+          <w:szCs w:val="44"/>
+        </w:rPr>
+        <w:t>μι</w:t>
+      </w:r>
+      <w:proofErr w:type="spellEnd"/>
+      <w:r>
+        <w:rPr>
+          <w:sz w:val="44"/>
+          <w:szCs w:val="44"/>
+        </w:rPr>
+        <w:t xml:space="preserve">ανός </w:t>
       </w:r>
       <w:r>
         <w:rPr>
@@ -437,7 +558,7 @@
     </w:p>
     <w:p>
       <w:pPr>
-        <w:pStyle w:val="ListParagraph"/>
+        <w:pStyle w:val="a3"/>
         <w:numPr>
           <w:ilvl w:val="0"/>
           <w:numId w:val="1"/>
@@ -448,12 +569,37 @@
           <w:szCs w:val="44"/>
         </w:rPr>
       </w:pPr>
-      <w:r>
-        <w:rPr>
-          <w:sz w:val="44"/>
-          <w:szCs w:val="44"/>
-        </w:rPr>
-        <w:t xml:space="preserve">Μετάι Γιονίλντα </w:t>
+      <w:proofErr w:type="spellStart"/>
+      <w:r>
+        <w:rPr>
+          <w:sz w:val="44"/>
+          <w:szCs w:val="44"/>
+        </w:rPr>
+        <w:t>Μετάι</w:t>
+      </w:r>
+      <w:proofErr w:type="spellEnd"/>
+      <w:r>
+        <w:rPr>
+          <w:sz w:val="44"/>
+          <w:szCs w:val="44"/>
+        </w:rPr>
+        <w:t xml:space="preserve"> </w:t>
+      </w:r>
+      <w:proofErr w:type="spellStart"/>
+      <w:r>
+        <w:rPr>
+          <w:sz w:val="44"/>
+          <w:szCs w:val="44"/>
+        </w:rPr>
+        <w:t>Γιονίλντ</w:t>
+      </w:r>
+      <w:proofErr w:type="spellEnd"/>
+      <w:r>
+        <w:rPr>
+          <w:sz w:val="44"/>
+          <w:szCs w:val="44"/>
+        </w:rPr>
+        <w:t xml:space="preserve">α </w:t>
       </w:r>
       <w:r>
         <w:rPr>
@@ -480,7 +626,7 @@
     </w:p>
     <w:p>
       <w:pPr>
-        <w:pStyle w:val="ListParagraph"/>
+        <w:pStyle w:val="a3"/>
         <w:numPr>
           <w:ilvl w:val="0"/>
           <w:numId w:val="1"/>
@@ -496,7 +642,39 @@
           <w:sz w:val="44"/>
           <w:szCs w:val="44"/>
         </w:rPr>
-        <w:t xml:space="preserve">Παπαβασιλείου Μάριος </w:t>
+        <w:t>Παπαβα</w:t>
+      </w:r>
+      <w:proofErr w:type="spellStart"/>
+      <w:r>
+        <w:rPr>
+          <w:sz w:val="44"/>
+          <w:szCs w:val="44"/>
+        </w:rPr>
+        <w:t>σιλείου</w:t>
+      </w:r>
+      <w:proofErr w:type="spellEnd"/>
+      <w:r>
+        <w:rPr>
+          <w:sz w:val="44"/>
+          <w:szCs w:val="44"/>
+        </w:rPr>
+        <w:t xml:space="preserve"> </w:t>
+      </w:r>
+      <w:proofErr w:type="spellStart"/>
+      <w:r>
+        <w:rPr>
+          <w:sz w:val="44"/>
+          <w:szCs w:val="44"/>
+        </w:rPr>
+        <w:t>Μάριος</w:t>
+      </w:r>
+      <w:proofErr w:type="spellEnd"/>
+      <w:r>
+        <w:rPr>
+          <w:sz w:val="44"/>
+          <w:szCs w:val="44"/>
+        </w:rPr>
+        <w:t xml:space="preserve"> </w:t>
       </w:r>
       <w:r>
         <w:rPr>
@@ -509,7 +687,7 @@
     </w:p>
     <w:p>
       <w:pPr>
-        <w:pStyle w:val="ListParagraph"/>
+        <w:pStyle w:val="a3"/>
         <w:numPr>
           <w:ilvl w:val="0"/>
           <w:numId w:val="1"/>
@@ -525,7 +703,39 @@
           <w:sz w:val="44"/>
           <w:szCs w:val="44"/>
         </w:rPr>
-        <w:t xml:space="preserve">Παπανικολάου Αικατερίνη </w:t>
+        <w:t>Παπα</w:t>
+      </w:r>
+      <w:proofErr w:type="spellStart"/>
+      <w:r>
+        <w:rPr>
+          <w:sz w:val="44"/>
+          <w:szCs w:val="44"/>
+        </w:rPr>
+        <w:t>νικολάου</w:t>
+      </w:r>
+      <w:proofErr w:type="spellEnd"/>
+      <w:r>
+        <w:rPr>
+          <w:sz w:val="44"/>
+          <w:szCs w:val="44"/>
+        </w:rPr>
+        <w:t xml:space="preserve"> </w:t>
+      </w:r>
+      <w:proofErr w:type="spellStart"/>
+      <w:r>
+        <w:rPr>
+          <w:sz w:val="44"/>
+          <w:szCs w:val="44"/>
+        </w:rPr>
+        <w:t>Αικ</w:t>
+      </w:r>
+      <w:proofErr w:type="spellEnd"/>
+      <w:r>
+        <w:rPr>
+          <w:sz w:val="44"/>
+          <w:szCs w:val="44"/>
+        </w:rPr>
+        <w:t xml:space="preserve">ατερίνη </w:t>
       </w:r>
       <w:r>
         <w:rPr>
@@ -679,17 +889,7 @@
           <w:szCs w:val="36"/>
           <w:u w:val="single"/>
         </w:rPr>
-        <w:t xml:space="preserve">: </w:t>
-      </w:r>
-      <w:r>
-        <w:rPr>
-          <w:rFonts w:ascii="Calibri" w:eastAsia="Calibri" w:hAnsi="Calibri" w:cs="Calibri"/>
-          <w:color w:val="000000" w:themeColor="text1"/>
-          <w:sz w:val="36"/>
-          <w:szCs w:val="36"/>
-          <w:u w:val="single"/>
-        </w:rPr>
-        <w:t>Κράτηση Προπόνησης</w:t>
+        <w:t>: Κράτηση Προπόνησης</w:t>
       </w:r>
     </w:p>
     <w:p>
@@ -772,47 +972,7 @@
           <w:szCs w:val="36"/>
           <w:u w:val="single"/>
         </w:rPr>
-        <w:t xml:space="preserve">Περίπτωση Χρήσης </w:t>
-      </w:r>
-      <w:r>
-        <w:rPr>
-          <w:rFonts w:ascii="Calibri" w:eastAsia="Calibri" w:hAnsi="Calibri" w:cs="Calibri"/>
-          <w:color w:val="000000" w:themeColor="text1"/>
-          <w:sz w:val="36"/>
-          <w:szCs w:val="36"/>
-          <w:u w:val="single"/>
-        </w:rPr>
-        <w:t>2</w:t>
-      </w:r>
-      <w:r>
-        <w:rPr>
-          <w:rFonts w:ascii="Calibri" w:eastAsia="Calibri" w:hAnsi="Calibri" w:cs="Calibri"/>
-          <w:color w:val="000000" w:themeColor="text1"/>
-          <w:sz w:val="36"/>
-          <w:szCs w:val="36"/>
-          <w:u w:val="single"/>
-        </w:rPr>
-        <w:t xml:space="preserve">: </w:t>
-      </w:r>
-      <w:r>
-        <w:rPr>
-          <w:rFonts w:ascii="Calibri" w:eastAsia="Calibri" w:hAnsi="Calibri" w:cs="Calibri"/>
-          <w:color w:val="000000" w:themeColor="text1"/>
-          <w:sz w:val="36"/>
-          <w:szCs w:val="36"/>
-          <w:u w:val="single"/>
-        </w:rPr>
-        <w:t xml:space="preserve">Ακύρωση </w:t>
-      </w:r>
-      <w:r>
-        <w:rPr>
-          <w:rFonts w:ascii="Calibri" w:eastAsia="Calibri" w:hAnsi="Calibri" w:cs="Calibri"/>
-          <w:color w:val="000000" w:themeColor="text1"/>
-          <w:sz w:val="36"/>
-          <w:szCs w:val="36"/>
-          <w:u w:val="single"/>
-        </w:rPr>
-        <w:t>Προπόνησης</w:t>
+        <w:t>Περίπτωση Χρήσης 2: Ακύρωση Προπόνησης</w:t>
       </w:r>
     </w:p>
     <w:p>
@@ -1654,23 +1814,40 @@
       </w:pPr>
       <w:r>
         <w:rPr>
+          <w:sz w:val="36"/>
+          <w:szCs w:val="36"/>
+          <w:u w:val="single"/>
+        </w:rPr>
+        <w:lastRenderedPageBreak/>
+        <w:t>Περίπτωση Χρήσης 8: Πληρωμές/Συνδρομές</w:t>
+      </w:r>
+    </w:p>
+    <w:p>
+      <w:pPr>
+        <w:rPr>
+          <w:sz w:val="36"/>
+          <w:szCs w:val="36"/>
+          <w:u w:val="single"/>
+        </w:rPr>
+      </w:pPr>
+      <w:r>
+        <w:rPr>
           <w:noProof/>
           <w:sz w:val="40"/>
           <w:szCs w:val="40"/>
           <w:lang w:val="en-US"/>
         </w:rPr>
-        <w:lastRenderedPageBreak/>
         <w:drawing>
-          <wp:anchor distT="0" distB="0" distL="114300" distR="114300" simplePos="0" relativeHeight="251665408" behindDoc="0" locked="0" layoutInCell="1" allowOverlap="1" wp14:anchorId="68E6E86C" wp14:editId="3A44D74D">
+          <wp:anchor distT="0" distB="0" distL="114300" distR="114300" simplePos="0" relativeHeight="251665408" behindDoc="0" locked="0" layoutInCell="1" allowOverlap="1" wp14:anchorId="68E6E86C" wp14:editId="67946595">
             <wp:simplePos x="0" y="0"/>
             <wp:positionH relativeFrom="margin">
-              <wp:align>left</wp:align>
+              <wp:align>center</wp:align>
             </wp:positionH>
             <wp:positionV relativeFrom="paragraph">
-              <wp:posOffset>579471</wp:posOffset>
+              <wp:posOffset>353826</wp:posOffset>
             </wp:positionV>
-            <wp:extent cx="6601460" cy="6127750"/>
-            <wp:effectExtent l="0" t="0" r="8890" b="6350"/>
+            <wp:extent cx="7031355" cy="6050915"/>
+            <wp:effectExtent l="0" t="0" r="0" b="6985"/>
             <wp:wrapSquare wrapText="bothSides"/>
             <wp:docPr id="8" name="Εικόνα 8"/>
             <wp:cNvGraphicFramePr>
@@ -1680,7 +1857,7 @@
               <a:graphicData uri="http://schemas.openxmlformats.org/drawingml/2006/picture">
                 <pic:pic xmlns:pic="http://schemas.openxmlformats.org/drawingml/2006/picture">
                   <pic:nvPicPr>
-                    <pic:cNvPr id="0" name="Picture 2"/>
+                    <pic:cNvPr id="8" name="Εικόνα 8"/>
                     <pic:cNvPicPr>
                       <a:picLocks noChangeAspect="1" noChangeArrowheads="1"/>
                     </pic:cNvPicPr>
@@ -1693,7 +1870,6 @@
                         </a:ext>
                       </a:extLst>
                     </a:blip>
-                    <a:srcRect/>
                     <a:stretch>
                       <a:fillRect/>
                     </a:stretch>
@@ -1701,7 +1877,7 @@
                   <pic:spPr bwMode="auto">
                     <a:xfrm>
                       <a:off x="0" y="0"/>
-                      <a:ext cx="6601460" cy="6127750"/>
+                      <a:ext cx="7031355" cy="6050915"/>
                     </a:xfrm>
                     <a:prstGeom prst="rect">
                       <a:avLst/>
@@ -1723,23 +1899,6 @@
           </wp:anchor>
         </w:drawing>
       </w:r>
-      <w:r>
-        <w:rPr>
-          <w:sz w:val="36"/>
-          <w:szCs w:val="36"/>
-          <w:u w:val="single"/>
-        </w:rPr>
-        <w:t>Περίπτωση Χρήσης 8: Πληρωμές/Συνδρομές</w:t>
-      </w:r>
-    </w:p>
-    <w:p>
-      <w:pPr>
-        <w:rPr>
-          <w:sz w:val="36"/>
-          <w:szCs w:val="36"/>
-          <w:u w:val="single"/>
-        </w:rPr>
-      </w:pPr>
     </w:p>
     <w:p>
       <w:pPr>
@@ -2621,17 +2780,17 @@
     <w:lsdException w:name="Unresolved Mention" w:semiHidden="1" w:unhideWhenUsed="1"/>
     <w:lsdException w:name="Smart Link" w:semiHidden="1" w:unhideWhenUsed="1"/>
   </w:latentStyles>
-  <w:style w:type="paragraph" w:default="1" w:styleId="Normal">
+  <w:style w:type="paragraph" w:default="1" w:styleId="a">
     <w:name w:val="Normal"/>
     <w:qFormat/>
   </w:style>
-  <w:style w:type="character" w:default="1" w:styleId="DefaultParagraphFont">
+  <w:style w:type="character" w:default="1" w:styleId="a0">
     <w:name w:val="Default Paragraph Font"/>
     <w:uiPriority w:val="1"/>
     <w:semiHidden/>
     <w:unhideWhenUsed/>
   </w:style>
-  <w:style w:type="table" w:default="1" w:styleId="TableNormal">
+  <w:style w:type="table" w:default="1" w:styleId="a1">
     <w:name w:val="Normal Table"/>
     <w:uiPriority w:val="99"/>
     <w:semiHidden/>
@@ -2646,15 +2805,15 @@
       </w:tblCellMar>
     </w:tblPr>
   </w:style>
-  <w:style w:type="numbering" w:default="1" w:styleId="NoList">
+  <w:style w:type="numbering" w:default="1" w:styleId="a2">
     <w:name w:val="No List"/>
     <w:uiPriority w:val="99"/>
     <w:semiHidden/>
     <w:unhideWhenUsed/>
   </w:style>
-  <w:style w:type="paragraph" w:styleId="ListParagraph">
+  <w:style w:type="paragraph" w:styleId="a3">
     <w:name w:val="List Paragraph"/>
-    <w:basedOn w:val="Normal"/>
+    <w:basedOn w:val="a"/>
     <w:uiPriority w:val="34"/>
     <w:qFormat/>
     <w:rsid w:val="00E13E37"/>
